--- a/src/phast/PhreeqcRM/JournalArticle/Abstract.docx
+++ b/src/phast/PhreeqcRM/JournalArticle/Abstract.docx
@@ -3,23 +3,39 @@
 <w:document xmlns:wpc="http://schemas.microsoft.com/office/word/2010/wordprocessingCanvas" xmlns:mc="http://schemas.openxmlformats.org/markup-compatibility/2006" xmlns:o="urn:schemas-microsoft-com:office:office" xmlns:r="http://schemas.openxmlformats.org/officeDocument/2006/relationships" xmlns:m="http://schemas.openxmlformats.org/officeDocument/2006/math" xmlns:v="urn:schemas-microsoft-com:vml" xmlns:wp14="http://schemas.microsoft.com/office/word/2010/wordprocessingDrawing" xmlns:wp="http://schemas.openxmlformats.org/drawingml/2006/wordprocessingDrawing" xmlns:w10="urn:schemas-microsoft-com:office:word" xmlns:w="http://schemas.openxmlformats.org/wordprocessingml/2006/main" xmlns:w14="http://schemas.microsoft.com/office/word/2010/wordml" xmlns:wpg="http://schemas.microsoft.com/office/word/2010/wordprocessingGroup" xmlns:wpi="http://schemas.microsoft.com/office/word/2010/wordprocessingInk" xmlns:wne="http://schemas.microsoft.com/office/word/2006/wordml" xmlns:wps="http://schemas.microsoft.com/office/word/2010/wordprocessingShape" mc:Ignorable="w14 wp14">
   <w:body>
     <w:p>
+      <w:pPr>
+        <w:pStyle w:val="Title"/>
+        <w:pBdr>
+          <w:bottom w:val="single" w:sz="8" w:space="1" w:color="auto"/>
+        </w:pBdr>
+        <w:jc w:val="center"/>
+        <w:rPr>
+          <w:color w:val="000000" w:themeColor="text1"/>
+          <w:sz w:val="36"/>
+        </w:rPr>
+      </w:pPr>
       <w:proofErr w:type="spellStart"/>
       <w:r>
+        <w:rPr>
+          <w:color w:val="000000" w:themeColor="text1"/>
+          <w:sz w:val="36"/>
+        </w:rPr>
         <w:t>PhreeqcRM</w:t>
       </w:r>
       <w:proofErr w:type="spellEnd"/>
       <w:r>
-        <w:t>: A reaction module</w:t>
-      </w:r>
-      <w:r>
-        <w:t xml:space="preserve"> for transport simulators based on the geochemical model PHREEQC</w:t>
+        <w:rPr>
+          <w:color w:val="000000" w:themeColor="text1"/>
+          <w:sz w:val="36"/>
+        </w:rPr>
+        <w:t>: A reaction module for transport simulators based on the geochemical model PHREEQC</w:t>
       </w:r>
     </w:p>
     <w:p>
       <w:r>
         <w:t xml:space="preserve">David L. Parkhurst, Box 25046, MS 413, Denver Federal Center, Denver, CO, 80225, USA, </w:t>
       </w:r>
-      <w:hyperlink r:id="rId5" w:history="1">
+      <w:hyperlink r:id="rId6" w:history="1">
         <w:r>
           <w:rPr>
             <w:rStyle w:val="Hyperlink"/>
@@ -31,27 +47,72 @@
     <w:p>
       <w:proofErr w:type="gramStart"/>
       <w:r>
-        <w:t>and</w:t>
+        <w:t>a</w:t>
+      </w:r>
+      <w:r>
+        <w:t>nd</w:t>
       </w:r>
       <w:proofErr w:type="gramEnd"/>
-      <w:r>
-        <w:t xml:space="preserve"> </w:t>
+    </w:p>
+    <w:p>
+      <w:r>
+        <w:t>Laurin Wissm</w:t>
+      </w:r>
+      <w:r>
+        <w:t>e</w:t>
+      </w:r>
+      <w:r>
+        <w:t>ier</w:t>
+      </w:r>
+      <w:r>
+        <w:t>,</w:t>
+      </w:r>
+      <w:r>
+        <w:t xml:space="preserve"> AF-Consult Switzerland AG, </w:t>
+      </w:r>
+      <w:r>
+        <w:t>Groundwater Protection and Waste Disposal</w:t>
+      </w:r>
+      <w:r>
+        <w:t xml:space="preserve">, </w:t>
       </w:r>
       <w:proofErr w:type="spellStart"/>
       <w:r>
-        <w:t>Laurin</w:t>
+        <w:t>Täfernstrasse</w:t>
       </w:r>
       <w:proofErr w:type="spellEnd"/>
       <w:r>
-        <w:t xml:space="preserve"> </w:t>
+        <w:t xml:space="preserve"> 26, CH-5405 Baden, </w:t>
       </w:r>
       <w:proofErr w:type="spellStart"/>
       <w:r>
-        <w:t>Wissmieir</w:t>
+        <w:t>Schweiz</w:t>
       </w:r>
       <w:proofErr w:type="spellEnd"/>
+      <w:r>
+        <w:t xml:space="preserve">, </w:t>
+      </w:r>
+      <w:hyperlink r:id="rId7" w:history="1">
+        <w:r>
+          <w:rPr>
+            <w:rStyle w:val="Hyperlink"/>
+          </w:rPr>
+          <w:t>laurin.wissmeier@afconsult.com</w:t>
+        </w:r>
+      </w:hyperlink>
     </w:p>
-    <w:p/>
+    <w:p>
+      <w:pPr>
+        <w:pStyle w:val="Heading1"/>
+        <w:numPr>
+          <w:ilvl w:val="0"/>
+          <w:numId w:val="0"/>
+        </w:numPr>
+      </w:pPr>
+      <w:r>
+        <w:t>Abstract</w:t>
+      </w:r>
+    </w:p>
     <w:p>
       <w:r>
         <w:t xml:space="preserve">With the release of </w:t>
@@ -94,122 +155,104 @@
       </w:r>
       <w:proofErr w:type="gramEnd"/>
       <w:r>
-        <w:t xml:space="preserve"> designed </w:t>
+        <w:t xml:space="preserve"> </w:t>
+      </w:r>
+      <w:r>
+        <w:t xml:space="preserve">is </w:t>
+      </w:r>
+      <w:r>
+        <w:t xml:space="preserve">designed </w:t>
       </w:r>
       <w:r>
         <w:t xml:space="preserve">specifically </w:t>
       </w:r>
       <w:r>
-        <w:t xml:space="preserve">to perform geochemical equilibrium and kinetic reaction calculations for </w:t>
-      </w:r>
-      <w:r>
-        <w:t xml:space="preserve">reactive </w:t>
-      </w:r>
-      <w:r>
-        <w:t xml:space="preserve">transport </w:t>
-      </w:r>
-      <w:r>
-        <w:t>simulators</w:t>
-      </w:r>
-      <w:r>
-        <w:t xml:space="preserve"> that use an operator splitting approach, </w:t>
-      </w:r>
-      <w:r>
-        <w:t>that is, simulators that</w:t>
-      </w:r>
-      <w:r>
-        <w:t xml:space="preserve"> separate the transport simulation from the reaction simulations. The basic function of the reaction module is to take component concentrations for the model cells from the transport simulation, run geochemical reactions, and return revised concentrations. </w:t>
-      </w:r>
-      <w:r>
-        <w:t xml:space="preserve">The reaction module maintains the composition of all of the reactants </w:t>
-      </w:r>
-      <w:r>
-        <w:t>that react to equilibrium</w:t>
-      </w:r>
-      <w:r>
-        <w:t xml:space="preserve"> in each cell, which may include minerals, exchangers, surface </w:t>
-      </w:r>
-      <w:proofErr w:type="spellStart"/>
-      <w:r>
-        <w:t>complexers</w:t>
-      </w:r>
-      <w:proofErr w:type="spellEnd"/>
-      <w:r>
-        <w:t>, a gas phase, and solid solutions, and reactants</w:t>
-      </w:r>
-      <w:r>
-        <w:t xml:space="preserve"> that react kinetically</w:t>
-      </w:r>
-      <w:r>
-        <w:t>, which may simulate mineral dissolution and precipitation, biological transformations, bacterial cell growth, or any other kinetic process. The reaction capabilities are a complete implementation of the reaction capabilities of</w:t>
-      </w:r>
-      <w:r>
-        <w:t xml:space="preserve"> the PHREEQC geochemical model. M</w:t>
-      </w:r>
-      <w:r>
-        <w:t xml:space="preserve">ethods </w:t>
-      </w:r>
-      <w:r>
-        <w:t xml:space="preserve">are available </w:t>
-      </w:r>
-      <w:r>
-        <w:t>for assigning initial conditions and boundary</w:t>
-      </w:r>
-      <w:r>
-        <w:t xml:space="preserve"> conditions</w:t>
-      </w:r>
-      <w:r>
-        <w:t xml:space="preserve"> by use</w:t>
-      </w:r>
-      <w:r>
-        <w:t xml:space="preserve"> </w:t>
-      </w:r>
-      <w:r>
-        <w:t xml:space="preserve">standard PHREEQC input </w:t>
-      </w:r>
-      <w:r>
-        <w:t>(</w:t>
-      </w:r>
-      <w:r>
-        <w:t>files</w:t>
-      </w:r>
-      <w:r>
-        <w:t xml:space="preserve"> or strings)</w:t>
-      </w:r>
-      <w:r>
-        <w:t xml:space="preserve"> for defining the chemical composition of solutions and reactants</w:t>
-      </w:r>
-      <w:r>
-        <w:t xml:space="preserve">. </w:t>
-      </w:r>
-      <w:r>
-        <w:t>Additional capabilities include</w:t>
-      </w:r>
-      <w:r>
-        <w:t xml:space="preserve"> methods to </w:t>
-      </w:r>
-      <w:r>
-        <w:t xml:space="preserve">account for inactive grid cells, </w:t>
-      </w:r>
-      <w:r>
-        <w:t>obtain</w:t>
-      </w:r>
-      <w:r>
-        <w:t xml:space="preserve"> </w:t>
-      </w:r>
-      <w:r>
-        <w:t xml:space="preserve">selected </w:t>
-      </w:r>
-      <w:r>
-        <w:t xml:space="preserve">results, print </w:t>
-      </w:r>
-      <w:r>
-        <w:t xml:space="preserve">detailed reaction calculations for </w:t>
+        <w:t>to perfor</w:t>
       </w:r>
       <w:bookmarkStart w:id="0" w:name="_GoBack"/>
       <w:bookmarkEnd w:id="0"/>
       <w:r>
-        <w:t>selected cells</w:t>
+        <w:t xml:space="preserve">m geochemical equilibrium and kinetic reaction calculations for </w:t>
+      </w:r>
+      <w:r>
+        <w:t xml:space="preserve">reactive </w:t>
+      </w:r>
+      <w:r>
+        <w:t xml:space="preserve">transport </w:t>
+      </w:r>
+      <w:r>
+        <w:t>simulators</w:t>
+      </w:r>
+      <w:r>
+        <w:t xml:space="preserve"> that use an operator splitting approach, </w:t>
+      </w:r>
+      <w:r>
+        <w:t>that is, simulators that</w:t>
+      </w:r>
+      <w:r>
+        <w:t xml:space="preserve"> separate the transport simulation from the reaction simulations. The basic function of the reaction module is to take component concentrations for the model cells from the transport simulation, run geochemical reactions, and return revised concentrations. </w:t>
+      </w:r>
+      <w:r>
+        <w:t xml:space="preserve">The reaction module maintains the composition of all of the reactants that react to equilibrium in each cell, which may include minerals, exchangers, surface </w:t>
+      </w:r>
+      <w:proofErr w:type="spellStart"/>
+      <w:r>
+        <w:t>complexers</w:t>
+      </w:r>
+      <w:proofErr w:type="spellEnd"/>
+      <w:r>
+        <w:t>, a gas phase, and solid solutions, and reactants</w:t>
+      </w:r>
+      <w:r>
+        <w:t xml:space="preserve"> that react kinetically</w:t>
+      </w:r>
+      <w:r>
+        <w:t>, which may simulate mineral dissolution and precipitation, biological transformations, bacterial cell growth, or any other kinetic process. The reaction capabilities are a complete implementation of the reaction capabilities of</w:t>
+      </w:r>
+      <w:r>
+        <w:t xml:space="preserve"> the PHREEQC geochemical model. Methods are available for assigning initial conditions and boundary conditions</w:t>
+      </w:r>
+      <w:r>
+        <w:t xml:space="preserve"> by use</w:t>
+      </w:r>
+      <w:r>
+        <w:t xml:space="preserve"> standard PHREEQC input </w:t>
+      </w:r>
+      <w:r>
+        <w:t>(</w:t>
+      </w:r>
+      <w:r>
+        <w:t>files</w:t>
+      </w:r>
+      <w:r>
+        <w:t xml:space="preserve"> or strings)</w:t>
+      </w:r>
+      <w:r>
+        <w:t xml:space="preserve"> for defining the chemical composition of solutions and reactants. </w:t>
+      </w:r>
+      <w:r>
+        <w:t>Additional capabilities include</w:t>
+      </w:r>
+      <w:r>
+        <w:t xml:space="preserve"> methods to </w:t>
+      </w:r>
+      <w:r>
+        <w:t xml:space="preserve">account for inactive grid cells, </w:t>
+      </w:r>
+      <w:r>
+        <w:t>obtain</w:t>
+      </w:r>
+      <w:r>
+        <w:t xml:space="preserve"> </w:t>
+      </w:r>
+      <w:r>
+        <w:t xml:space="preserve">selected </w:t>
+      </w:r>
+      <w:r>
+        <w:t xml:space="preserve">results, print </w:t>
+      </w:r>
+      <w:r>
+        <w:t>detailed reaction calculations for selected cells</w:t>
       </w:r>
       <w:r>
         <w:t>, and sav</w:t>
@@ -221,10 +264,40 @@
         <w:t xml:space="preserve"> the chemical state of a calculation. </w:t>
       </w:r>
       <w:r>
-        <w:t xml:space="preserve">The reaction module uses parallel processing to speed the reaction calculations, either by multithreading on a single computer with OPENMP, or by multiprocessing on multiple computers with MPI (Message Passing Interface). </w:t>
+        <w:t xml:space="preserve">The reaction module uses parallel processing to speed the reaction calculations, </w:t>
+      </w:r>
+      <w:r>
+        <w:lastRenderedPageBreak/>
+        <w:t>either by multi</w:t>
+      </w:r>
+      <w:r>
+        <w:t>-</w:t>
+      </w:r>
+      <w:r>
+        <w:t>thread</w:t>
+      </w:r>
+      <w:r>
+        <w:t xml:space="preserve">ing on shared memory systems with </w:t>
       </w:r>
       <w:proofErr w:type="spellStart"/>
       <w:r>
+        <w:t>Open</w:t>
+      </w:r>
+      <w:r>
+        <w:t>MP</w:t>
+      </w:r>
+      <w:proofErr w:type="spellEnd"/>
+      <w:r>
+        <w:t xml:space="preserve">, or by multiprocessing on </w:t>
+      </w:r>
+      <w:r>
+        <w:t>distributed memory systems</w:t>
+      </w:r>
+      <w:r>
+        <w:t xml:space="preserve"> with MPI (Message Passing Interface). </w:t>
+      </w:r>
+      <w:proofErr w:type="spellStart"/>
+      <w:r>
         <w:t>PhreeqcRM</w:t>
       </w:r>
       <w:proofErr w:type="spellEnd"/>
@@ -240,11 +313,156 @@
       </w:r>
       <w:proofErr w:type="spellEnd"/>
       <w:r>
-        <w:t xml:space="preserve"> reaction module, a </w:t>
-      </w:r>
+        <w:t xml:space="preserve"> reaction module, a wide range of geochemical reactions can be easily implemented for an existing multicomponent transport model.</w:t>
+      </w:r>
+    </w:p>
+    <w:p>
+      <w:pPr>
+        <w:pStyle w:val="Heading1"/>
+      </w:pPr>
       <w:r>
         <w:lastRenderedPageBreak/>
-        <w:t>wide range of geochemical reactions can be easily implemented for an existing multicomponent transport model.</w:t>
+        <w:t>Introduction</w:t>
+      </w:r>
+    </w:p>
+    <w:p>
+      <w:pPr>
+        <w:pStyle w:val="Heading1"/>
+      </w:pPr>
+      <w:r>
+        <w:t xml:space="preserve">The </w:t>
+      </w:r>
+      <w:proofErr w:type="spellStart"/>
+      <w:r>
+        <w:t>PhreeqcRM</w:t>
+      </w:r>
+      <w:proofErr w:type="spellEnd"/>
+      <w:r>
+        <w:t xml:space="preserve"> API</w:t>
+      </w:r>
+    </w:p>
+    <w:p>
+      <w:pPr>
+        <w:pStyle w:val="Heading2"/>
+      </w:pPr>
+      <w:r>
+        <w:t>Main interface functionality</w:t>
+      </w:r>
+    </w:p>
+    <w:p>
+      <w:pPr>
+        <w:pStyle w:val="Heading2"/>
+      </w:pPr>
+      <w:r>
+        <w:t>Program flow for coupling to flow and transport simulators</w:t>
+      </w:r>
+    </w:p>
+    <w:p>
+      <w:pPr>
+        <w:pStyle w:val="Heading2"/>
+      </w:pPr>
+      <w:r>
+        <w:t>Implementation into PHAST and FEFLOW</w:t>
+      </w:r>
+    </w:p>
+    <w:p>
+      <w:pPr>
+        <w:pStyle w:val="Heading1"/>
+      </w:pPr>
+      <w:r>
+        <w:t>Code verification</w:t>
+      </w:r>
+    </w:p>
+    <w:p>
+      <w:pPr>
+        <w:pStyle w:val="Heading2"/>
+      </w:pPr>
+      <w:r>
+        <w:t>Verification using analytical solutions</w:t>
+      </w:r>
+    </w:p>
+    <w:p>
+      <w:pPr>
+        <w:pStyle w:val="Heading3"/>
+      </w:pPr>
+      <w:r>
+        <w:t>Pulse source of chemical constituent that undergoes sorption and decay</w:t>
+      </w:r>
+    </w:p>
+    <w:p>
+      <w:pPr>
+        <w:pStyle w:val="Heading3"/>
+      </w:pPr>
+      <w:r>
+        <w:t>Chain of four kinetically d</w:t>
+      </w:r>
+      <w:r>
+        <w:t xml:space="preserve">ecaying </w:t>
+      </w:r>
+      <w:r>
+        <w:t>r</w:t>
+      </w:r>
+      <w:r>
+        <w:t>eactants</w:t>
+      </w:r>
+    </w:p>
+    <w:p>
+      <w:pPr>
+        <w:pStyle w:val="Heading2"/>
+      </w:pPr>
+      <w:r>
+        <w:t>Validation using PHAST and PHREEQC4FEFLOW</w:t>
+      </w:r>
+    </w:p>
+    <w:p>
+      <w:pPr>
+        <w:pStyle w:val="Heading3"/>
+      </w:pPr>
+      <w:r>
+        <w:t>R</w:t>
+      </w:r>
+      <w:r>
+        <w:t>etardation of uranium and zinc in acid mine water</w:t>
+      </w:r>
+    </w:p>
+    <w:p>
+      <w:pPr>
+        <w:pStyle w:val="Heading3"/>
+      </w:pPr>
+      <w:r>
+        <w:t>Simulation of Groundwater Flow for a Sewage Wastewater Plume at Cape Cod, Massachusetts</w:t>
+      </w:r>
+    </w:p>
+    <w:p>
+      <w:pPr>
+        <w:pStyle w:val="Heading1"/>
+      </w:pPr>
+      <w:r>
+        <w:t>Conclusions</w:t>
+      </w:r>
+    </w:p>
+    <w:p>
+      <w:pPr>
+        <w:pStyle w:val="Heading1"/>
+        <w:numPr>
+          <w:ilvl w:val="0"/>
+          <w:numId w:val="0"/>
+        </w:numPr>
+      </w:pPr>
+      <w:r>
+        <w:t>Acknowledgments</w:t>
+      </w:r>
+    </w:p>
+    <w:p>
+      <w:pPr>
+        <w:pStyle w:val="Heading1"/>
+        <w:numPr>
+          <w:ilvl w:val="0"/>
+          <w:numId w:val="0"/>
+        </w:numPr>
+      </w:pPr>
+      <w:r>
+        <w:t>References</w:t>
       </w:r>
     </w:p>
     <w:p/>
@@ -256,6 +474,198 @@
     </w:sectPr>
   </w:body>
 </w:document>
+</file>
+
+<file path=word/numbering.xml><?xml version="1.0" encoding="utf-8"?>
+<w:numbering xmlns:wpc="http://schemas.microsoft.com/office/word/2010/wordprocessingCanvas" xmlns:mc="http://schemas.openxmlformats.org/markup-compatibility/2006" xmlns:o="urn:schemas-microsoft-com:office:office" xmlns:r="http://schemas.openxmlformats.org/officeDocument/2006/relationships" xmlns:m="http://schemas.openxmlformats.org/officeDocument/2006/math" xmlns:v="urn:schemas-microsoft-com:vml" xmlns:wp14="http://schemas.microsoft.com/office/word/2010/wordprocessingDrawing" xmlns:wp="http://schemas.openxmlformats.org/drawingml/2006/wordprocessingDrawing" xmlns:w10="urn:schemas-microsoft-com:office:word" xmlns:w="http://schemas.openxmlformats.org/wordprocessingml/2006/main" xmlns:w14="http://schemas.microsoft.com/office/word/2010/wordml" xmlns:wpg="http://schemas.microsoft.com/office/word/2010/wordprocessingGroup" xmlns:wpi="http://schemas.microsoft.com/office/word/2010/wordprocessingInk" xmlns:wne="http://schemas.microsoft.com/office/word/2006/wordml" xmlns:wps="http://schemas.microsoft.com/office/word/2010/wordprocessingShape" mc:Ignorable="w14 wp14">
+  <w:abstractNum w:abstractNumId="0">
+    <w:nsid w:val="00130340"/>
+    <w:multiLevelType w:val="multilevel"/>
+    <w:tmpl w:val="0807001F"/>
+    <w:lvl w:ilvl="0">
+      <w:start w:val="1"/>
+      <w:numFmt w:val="decimal"/>
+      <w:lvlText w:val="%1."/>
+      <w:lvlJc w:val="left"/>
+      <w:pPr>
+        <w:ind w:left="360" w:hanging="360"/>
+      </w:pPr>
+    </w:lvl>
+    <w:lvl w:ilvl="1">
+      <w:start w:val="1"/>
+      <w:numFmt w:val="decimal"/>
+      <w:lvlText w:val="%1.%2."/>
+      <w:lvlJc w:val="left"/>
+      <w:pPr>
+        <w:ind w:left="792" w:hanging="432"/>
+      </w:pPr>
+    </w:lvl>
+    <w:lvl w:ilvl="2">
+      <w:start w:val="1"/>
+      <w:numFmt w:val="decimal"/>
+      <w:lvlText w:val="%1.%2.%3."/>
+      <w:lvlJc w:val="left"/>
+      <w:pPr>
+        <w:ind w:left="1224" w:hanging="504"/>
+      </w:pPr>
+    </w:lvl>
+    <w:lvl w:ilvl="3">
+      <w:start w:val="1"/>
+      <w:numFmt w:val="decimal"/>
+      <w:lvlText w:val="%1.%2.%3.%4."/>
+      <w:lvlJc w:val="left"/>
+      <w:pPr>
+        <w:ind w:left="1728" w:hanging="648"/>
+      </w:pPr>
+    </w:lvl>
+    <w:lvl w:ilvl="4">
+      <w:start w:val="1"/>
+      <w:numFmt w:val="decimal"/>
+      <w:lvlText w:val="%1.%2.%3.%4.%5."/>
+      <w:lvlJc w:val="left"/>
+      <w:pPr>
+        <w:ind w:left="2232" w:hanging="792"/>
+      </w:pPr>
+    </w:lvl>
+    <w:lvl w:ilvl="5">
+      <w:start w:val="1"/>
+      <w:numFmt w:val="decimal"/>
+      <w:lvlText w:val="%1.%2.%3.%4.%5.%6."/>
+      <w:lvlJc w:val="left"/>
+      <w:pPr>
+        <w:ind w:left="2736" w:hanging="936"/>
+      </w:pPr>
+    </w:lvl>
+    <w:lvl w:ilvl="6">
+      <w:start w:val="1"/>
+      <w:numFmt w:val="decimal"/>
+      <w:lvlText w:val="%1.%2.%3.%4.%5.%6.%7."/>
+      <w:lvlJc w:val="left"/>
+      <w:pPr>
+        <w:ind w:left="3240" w:hanging="1080"/>
+      </w:pPr>
+    </w:lvl>
+    <w:lvl w:ilvl="7">
+      <w:start w:val="1"/>
+      <w:numFmt w:val="decimal"/>
+      <w:lvlText w:val="%1.%2.%3.%4.%5.%6.%7.%8."/>
+      <w:lvlJc w:val="left"/>
+      <w:pPr>
+        <w:ind w:left="3744" w:hanging="1224"/>
+      </w:pPr>
+    </w:lvl>
+    <w:lvl w:ilvl="8">
+      <w:start w:val="1"/>
+      <w:numFmt w:val="decimal"/>
+      <w:lvlText w:val="%1.%2.%3.%4.%5.%6.%7.%8.%9."/>
+      <w:lvlJc w:val="left"/>
+      <w:pPr>
+        <w:ind w:left="4320" w:hanging="1440"/>
+      </w:pPr>
+    </w:lvl>
+  </w:abstractNum>
+  <w:abstractNum w:abstractNumId="1">
+    <w:nsid w:val="48505AEE"/>
+    <w:multiLevelType w:val="multilevel"/>
+    <w:tmpl w:val="288AC1D2"/>
+    <w:lvl w:ilvl="0">
+      <w:start w:val="1"/>
+      <w:numFmt w:val="decimal"/>
+      <w:pStyle w:val="Heading1"/>
+      <w:lvlText w:val="%1"/>
+      <w:lvlJc w:val="left"/>
+      <w:pPr>
+        <w:ind w:left="432" w:hanging="432"/>
+      </w:pPr>
+    </w:lvl>
+    <w:lvl w:ilvl="1">
+      <w:start w:val="1"/>
+      <w:numFmt w:val="decimal"/>
+      <w:pStyle w:val="Heading2"/>
+      <w:lvlText w:val="%1.%2"/>
+      <w:lvlJc w:val="left"/>
+      <w:pPr>
+        <w:ind w:left="576" w:hanging="576"/>
+      </w:pPr>
+    </w:lvl>
+    <w:lvl w:ilvl="2">
+      <w:start w:val="1"/>
+      <w:numFmt w:val="decimal"/>
+      <w:pStyle w:val="Heading3"/>
+      <w:lvlText w:val="%1.%2.%3"/>
+      <w:lvlJc w:val="left"/>
+      <w:pPr>
+        <w:ind w:left="720" w:hanging="720"/>
+      </w:pPr>
+    </w:lvl>
+    <w:lvl w:ilvl="3">
+      <w:start w:val="1"/>
+      <w:numFmt w:val="decimal"/>
+      <w:pStyle w:val="Heading4"/>
+      <w:lvlText w:val="%1.%2.%3.%4"/>
+      <w:lvlJc w:val="left"/>
+      <w:pPr>
+        <w:ind w:left="864" w:hanging="864"/>
+      </w:pPr>
+    </w:lvl>
+    <w:lvl w:ilvl="4">
+      <w:start w:val="1"/>
+      <w:numFmt w:val="decimal"/>
+      <w:pStyle w:val="Heading5"/>
+      <w:lvlText w:val="%1.%2.%3.%4.%5"/>
+      <w:lvlJc w:val="left"/>
+      <w:pPr>
+        <w:ind w:left="1008" w:hanging="1008"/>
+      </w:pPr>
+    </w:lvl>
+    <w:lvl w:ilvl="5">
+      <w:start w:val="1"/>
+      <w:numFmt w:val="decimal"/>
+      <w:pStyle w:val="Heading6"/>
+      <w:lvlText w:val="%1.%2.%3.%4.%5.%6"/>
+      <w:lvlJc w:val="left"/>
+      <w:pPr>
+        <w:ind w:left="1152" w:hanging="1152"/>
+      </w:pPr>
+    </w:lvl>
+    <w:lvl w:ilvl="6">
+      <w:start w:val="1"/>
+      <w:numFmt w:val="decimal"/>
+      <w:pStyle w:val="Heading7"/>
+      <w:lvlText w:val="%1.%2.%3.%4.%5.%6.%7"/>
+      <w:lvlJc w:val="left"/>
+      <w:pPr>
+        <w:ind w:left="1296" w:hanging="1296"/>
+      </w:pPr>
+    </w:lvl>
+    <w:lvl w:ilvl="7">
+      <w:start w:val="1"/>
+      <w:numFmt w:val="decimal"/>
+      <w:pStyle w:val="Heading8"/>
+      <w:lvlText w:val="%1.%2.%3.%4.%5.%6.%7.%8"/>
+      <w:lvlJc w:val="left"/>
+      <w:pPr>
+        <w:ind w:left="1440" w:hanging="1440"/>
+      </w:pPr>
+    </w:lvl>
+    <w:lvl w:ilvl="8">
+      <w:start w:val="1"/>
+      <w:numFmt w:val="decimal"/>
+      <w:pStyle w:val="Heading9"/>
+      <w:lvlText w:val="%1.%2.%3.%4.%5.%6.%7.%8.%9"/>
+      <w:lvlJc w:val="left"/>
+      <w:pPr>
+        <w:ind w:left="1584" w:hanging="1584"/>
+      </w:pPr>
+    </w:lvl>
+  </w:abstractNum>
+  <w:num w:numId="1">
+    <w:abstractNumId w:val="0"/>
+  </w:num>
+  <w:num w:numId="2">
+    <w:abstractNumId w:val="1"/>
+  </w:num>
+</w:numbering>
 </file>
 
 <file path=word/styles.xml><?xml version="1.0" encoding="utf-8"?>
@@ -426,9 +836,254 @@
       <w:sz w:val="24"/>
     </w:rPr>
   </w:style>
+  <w:style w:type="paragraph" w:styleId="Heading1">
+    <w:name w:val="heading 1"/>
+    <w:basedOn w:val="Normal"/>
+    <w:next w:val="Normal"/>
+    <w:link w:val="Heading1Char"/>
+    <w:uiPriority w:val="9"/>
+    <w:qFormat/>
+    <w:rsid w:val="000127A0"/>
+    <w:pPr>
+      <w:keepNext/>
+      <w:keepLines/>
+      <w:numPr>
+        <w:numId w:val="2"/>
+      </w:numPr>
+      <w:spacing w:before="480" w:after="0"/>
+      <w:outlineLvl w:val="0"/>
+    </w:pPr>
+    <w:rPr>
+      <w:rFonts w:asciiTheme="majorHAnsi" w:eastAsiaTheme="majorEastAsia" w:hAnsiTheme="majorHAnsi" w:cstheme="majorBidi"/>
+      <w:b/>
+      <w:bCs/>
+      <w:color w:val="000000" w:themeColor="text1"/>
+      <w:sz w:val="28"/>
+      <w:szCs w:val="28"/>
+    </w:rPr>
+  </w:style>
+  <w:style w:type="paragraph" w:styleId="Heading2">
+    <w:name w:val="heading 2"/>
+    <w:basedOn w:val="Normal"/>
+    <w:next w:val="Normal"/>
+    <w:link w:val="Heading2Char"/>
+    <w:uiPriority w:val="9"/>
+    <w:unhideWhenUsed/>
+    <w:qFormat/>
+    <w:rsid w:val="000127A0"/>
+    <w:pPr>
+      <w:keepNext/>
+      <w:keepLines/>
+      <w:numPr>
+        <w:ilvl w:val="1"/>
+        <w:numId w:val="2"/>
+      </w:numPr>
+      <w:spacing w:before="200" w:after="0"/>
+      <w:outlineLvl w:val="1"/>
+    </w:pPr>
+    <w:rPr>
+      <w:rFonts w:asciiTheme="majorHAnsi" w:eastAsiaTheme="majorEastAsia" w:hAnsiTheme="majorHAnsi" w:cstheme="majorBidi"/>
+      <w:b/>
+      <w:bCs/>
+      <w:color w:val="000000" w:themeColor="text1"/>
+      <w:sz w:val="26"/>
+      <w:szCs w:val="26"/>
+    </w:rPr>
+  </w:style>
+  <w:style w:type="paragraph" w:styleId="Heading3">
+    <w:name w:val="heading 3"/>
+    <w:basedOn w:val="Normal"/>
+    <w:next w:val="Normal"/>
+    <w:link w:val="Heading3Char"/>
+    <w:uiPriority w:val="9"/>
+    <w:unhideWhenUsed/>
+    <w:qFormat/>
+    <w:rsid w:val="006527BC"/>
+    <w:pPr>
+      <w:keepNext/>
+      <w:keepLines/>
+      <w:numPr>
+        <w:ilvl w:val="2"/>
+        <w:numId w:val="2"/>
+      </w:numPr>
+      <w:spacing w:before="200" w:after="0"/>
+      <w:outlineLvl w:val="2"/>
+    </w:pPr>
+    <w:rPr>
+      <w:rFonts w:asciiTheme="majorHAnsi" w:eastAsiaTheme="majorEastAsia" w:hAnsiTheme="majorHAnsi" w:cstheme="majorBidi"/>
+      <w:b/>
+      <w:bCs/>
+      <w:color w:val="000000" w:themeColor="text1"/>
+    </w:rPr>
+  </w:style>
+  <w:style w:type="paragraph" w:styleId="Heading4">
+    <w:name w:val="heading 4"/>
+    <w:basedOn w:val="Normal"/>
+    <w:next w:val="Normal"/>
+    <w:link w:val="Heading4Char"/>
+    <w:uiPriority w:val="9"/>
+    <w:semiHidden/>
+    <w:unhideWhenUsed/>
+    <w:qFormat/>
+    <w:rsid w:val="000127A0"/>
+    <w:pPr>
+      <w:keepNext/>
+      <w:keepLines/>
+      <w:numPr>
+        <w:ilvl w:val="3"/>
+        <w:numId w:val="2"/>
+      </w:numPr>
+      <w:spacing w:before="200" w:after="0"/>
+      <w:outlineLvl w:val="3"/>
+    </w:pPr>
+    <w:rPr>
+      <w:rFonts w:asciiTheme="majorHAnsi" w:eastAsiaTheme="majorEastAsia" w:hAnsiTheme="majorHAnsi" w:cstheme="majorBidi"/>
+      <w:b/>
+      <w:bCs/>
+      <w:i/>
+      <w:iCs/>
+      <w:color w:val="4F81BD" w:themeColor="accent1"/>
+    </w:rPr>
+  </w:style>
+  <w:style w:type="paragraph" w:styleId="Heading5">
+    <w:name w:val="heading 5"/>
+    <w:basedOn w:val="Normal"/>
+    <w:next w:val="Normal"/>
+    <w:link w:val="Heading5Char"/>
+    <w:uiPriority w:val="9"/>
+    <w:semiHidden/>
+    <w:unhideWhenUsed/>
+    <w:qFormat/>
+    <w:rsid w:val="000127A0"/>
+    <w:pPr>
+      <w:keepNext/>
+      <w:keepLines/>
+      <w:numPr>
+        <w:ilvl w:val="4"/>
+        <w:numId w:val="2"/>
+      </w:numPr>
+      <w:spacing w:before="200" w:after="0"/>
+      <w:outlineLvl w:val="4"/>
+    </w:pPr>
+    <w:rPr>
+      <w:rFonts w:asciiTheme="majorHAnsi" w:eastAsiaTheme="majorEastAsia" w:hAnsiTheme="majorHAnsi" w:cstheme="majorBidi"/>
+      <w:color w:val="243F60" w:themeColor="accent1" w:themeShade="7F"/>
+    </w:rPr>
+  </w:style>
+  <w:style w:type="paragraph" w:styleId="Heading6">
+    <w:name w:val="heading 6"/>
+    <w:basedOn w:val="Normal"/>
+    <w:next w:val="Normal"/>
+    <w:link w:val="Heading6Char"/>
+    <w:uiPriority w:val="9"/>
+    <w:semiHidden/>
+    <w:unhideWhenUsed/>
+    <w:qFormat/>
+    <w:rsid w:val="000127A0"/>
+    <w:pPr>
+      <w:keepNext/>
+      <w:keepLines/>
+      <w:numPr>
+        <w:ilvl w:val="5"/>
+        <w:numId w:val="2"/>
+      </w:numPr>
+      <w:spacing w:before="200" w:after="0"/>
+      <w:outlineLvl w:val="5"/>
+    </w:pPr>
+    <w:rPr>
+      <w:rFonts w:asciiTheme="majorHAnsi" w:eastAsiaTheme="majorEastAsia" w:hAnsiTheme="majorHAnsi" w:cstheme="majorBidi"/>
+      <w:i/>
+      <w:iCs/>
+      <w:color w:val="243F60" w:themeColor="accent1" w:themeShade="7F"/>
+    </w:rPr>
+  </w:style>
+  <w:style w:type="paragraph" w:styleId="Heading7">
+    <w:name w:val="heading 7"/>
+    <w:basedOn w:val="Normal"/>
+    <w:next w:val="Normal"/>
+    <w:link w:val="Heading7Char"/>
+    <w:uiPriority w:val="9"/>
+    <w:semiHidden/>
+    <w:unhideWhenUsed/>
+    <w:qFormat/>
+    <w:rsid w:val="000127A0"/>
+    <w:pPr>
+      <w:keepNext/>
+      <w:keepLines/>
+      <w:numPr>
+        <w:ilvl w:val="6"/>
+        <w:numId w:val="2"/>
+      </w:numPr>
+      <w:spacing w:before="200" w:after="0"/>
+      <w:outlineLvl w:val="6"/>
+    </w:pPr>
+    <w:rPr>
+      <w:rFonts w:asciiTheme="majorHAnsi" w:eastAsiaTheme="majorEastAsia" w:hAnsiTheme="majorHAnsi" w:cstheme="majorBidi"/>
+      <w:i/>
+      <w:iCs/>
+      <w:color w:val="404040" w:themeColor="text1" w:themeTint="BF"/>
+    </w:rPr>
+  </w:style>
+  <w:style w:type="paragraph" w:styleId="Heading8">
+    <w:name w:val="heading 8"/>
+    <w:basedOn w:val="Normal"/>
+    <w:next w:val="Normal"/>
+    <w:link w:val="Heading8Char"/>
+    <w:uiPriority w:val="9"/>
+    <w:semiHidden/>
+    <w:unhideWhenUsed/>
+    <w:qFormat/>
+    <w:rsid w:val="000127A0"/>
+    <w:pPr>
+      <w:keepNext/>
+      <w:keepLines/>
+      <w:numPr>
+        <w:ilvl w:val="7"/>
+        <w:numId w:val="2"/>
+      </w:numPr>
+      <w:spacing w:before="200" w:after="0"/>
+      <w:outlineLvl w:val="7"/>
+    </w:pPr>
+    <w:rPr>
+      <w:rFonts w:asciiTheme="majorHAnsi" w:eastAsiaTheme="majorEastAsia" w:hAnsiTheme="majorHAnsi" w:cstheme="majorBidi"/>
+      <w:color w:val="404040" w:themeColor="text1" w:themeTint="BF"/>
+      <w:sz w:val="20"/>
+      <w:szCs w:val="20"/>
+    </w:rPr>
+  </w:style>
+  <w:style w:type="paragraph" w:styleId="Heading9">
+    <w:name w:val="heading 9"/>
+    <w:basedOn w:val="Normal"/>
+    <w:next w:val="Normal"/>
+    <w:link w:val="Heading9Char"/>
+    <w:uiPriority w:val="9"/>
+    <w:semiHidden/>
+    <w:unhideWhenUsed/>
+    <w:qFormat/>
+    <w:rsid w:val="000127A0"/>
+    <w:pPr>
+      <w:keepNext/>
+      <w:keepLines/>
+      <w:numPr>
+        <w:ilvl w:val="8"/>
+        <w:numId w:val="2"/>
+      </w:numPr>
+      <w:spacing w:before="200" w:after="0"/>
+      <w:outlineLvl w:val="8"/>
+    </w:pPr>
+    <w:rPr>
+      <w:rFonts w:asciiTheme="majorHAnsi" w:eastAsiaTheme="majorEastAsia" w:hAnsiTheme="majorHAnsi" w:cstheme="majorBidi"/>
+      <w:i/>
+      <w:iCs/>
+      <w:color w:val="404040" w:themeColor="text1" w:themeTint="BF"/>
+      <w:sz w:val="20"/>
+      <w:szCs w:val="20"/>
+    </w:rPr>
+  </w:style>
   <w:style w:type="character" w:default="1" w:styleId="DefaultParagraphFont">
     <w:name w:val="Default Paragraph Font"/>
     <w:uiPriority w:val="1"/>
+    <w:semiHidden/>
     <w:unhideWhenUsed/>
   </w:style>
   <w:style w:type="table" w:default="1" w:styleId="TableNormal">
@@ -461,6 +1116,179 @@
     <w:rPr>
       <w:color w:val="0000FF" w:themeColor="hyperlink"/>
       <w:u w:val="single"/>
+    </w:rPr>
+  </w:style>
+  <w:style w:type="character" w:customStyle="1" w:styleId="Heading1Char">
+    <w:name w:val="Heading 1 Char"/>
+    <w:basedOn w:val="DefaultParagraphFont"/>
+    <w:link w:val="Heading1"/>
+    <w:uiPriority w:val="9"/>
+    <w:rsid w:val="000127A0"/>
+    <w:rPr>
+      <w:rFonts w:asciiTheme="majorHAnsi" w:eastAsiaTheme="majorEastAsia" w:hAnsiTheme="majorHAnsi" w:cstheme="majorBidi"/>
+      <w:b/>
+      <w:bCs/>
+      <w:color w:val="000000" w:themeColor="text1"/>
+      <w:sz w:val="28"/>
+      <w:szCs w:val="28"/>
+    </w:rPr>
+  </w:style>
+  <w:style w:type="character" w:customStyle="1" w:styleId="Heading2Char">
+    <w:name w:val="Heading 2 Char"/>
+    <w:basedOn w:val="DefaultParagraphFont"/>
+    <w:link w:val="Heading2"/>
+    <w:uiPriority w:val="9"/>
+    <w:rsid w:val="000127A0"/>
+    <w:rPr>
+      <w:rFonts w:asciiTheme="majorHAnsi" w:eastAsiaTheme="majorEastAsia" w:hAnsiTheme="majorHAnsi" w:cstheme="majorBidi"/>
+      <w:b/>
+      <w:bCs/>
+      <w:color w:val="000000" w:themeColor="text1"/>
+      <w:sz w:val="26"/>
+      <w:szCs w:val="26"/>
+    </w:rPr>
+  </w:style>
+  <w:style w:type="character" w:customStyle="1" w:styleId="Heading3Char">
+    <w:name w:val="Heading 3 Char"/>
+    <w:basedOn w:val="DefaultParagraphFont"/>
+    <w:link w:val="Heading3"/>
+    <w:uiPriority w:val="9"/>
+    <w:rsid w:val="006527BC"/>
+    <w:rPr>
+      <w:rFonts w:asciiTheme="majorHAnsi" w:eastAsiaTheme="majorEastAsia" w:hAnsiTheme="majorHAnsi" w:cstheme="majorBidi"/>
+      <w:b/>
+      <w:bCs/>
+      <w:color w:val="000000" w:themeColor="text1"/>
+      <w:sz w:val="24"/>
+    </w:rPr>
+  </w:style>
+  <w:style w:type="character" w:customStyle="1" w:styleId="Heading4Char">
+    <w:name w:val="Heading 4 Char"/>
+    <w:basedOn w:val="DefaultParagraphFont"/>
+    <w:link w:val="Heading4"/>
+    <w:uiPriority w:val="9"/>
+    <w:semiHidden/>
+    <w:rsid w:val="000127A0"/>
+    <w:rPr>
+      <w:rFonts w:asciiTheme="majorHAnsi" w:eastAsiaTheme="majorEastAsia" w:hAnsiTheme="majorHAnsi" w:cstheme="majorBidi"/>
+      <w:b/>
+      <w:bCs/>
+      <w:i/>
+      <w:iCs/>
+      <w:color w:val="4F81BD" w:themeColor="accent1"/>
+      <w:sz w:val="24"/>
+    </w:rPr>
+  </w:style>
+  <w:style w:type="character" w:customStyle="1" w:styleId="Heading5Char">
+    <w:name w:val="Heading 5 Char"/>
+    <w:basedOn w:val="DefaultParagraphFont"/>
+    <w:link w:val="Heading5"/>
+    <w:uiPriority w:val="9"/>
+    <w:semiHidden/>
+    <w:rsid w:val="000127A0"/>
+    <w:rPr>
+      <w:rFonts w:asciiTheme="majorHAnsi" w:eastAsiaTheme="majorEastAsia" w:hAnsiTheme="majorHAnsi" w:cstheme="majorBidi"/>
+      <w:color w:val="243F60" w:themeColor="accent1" w:themeShade="7F"/>
+      <w:sz w:val="24"/>
+    </w:rPr>
+  </w:style>
+  <w:style w:type="character" w:customStyle="1" w:styleId="Heading6Char">
+    <w:name w:val="Heading 6 Char"/>
+    <w:basedOn w:val="DefaultParagraphFont"/>
+    <w:link w:val="Heading6"/>
+    <w:uiPriority w:val="9"/>
+    <w:semiHidden/>
+    <w:rsid w:val="000127A0"/>
+    <w:rPr>
+      <w:rFonts w:asciiTheme="majorHAnsi" w:eastAsiaTheme="majorEastAsia" w:hAnsiTheme="majorHAnsi" w:cstheme="majorBidi"/>
+      <w:i/>
+      <w:iCs/>
+      <w:color w:val="243F60" w:themeColor="accent1" w:themeShade="7F"/>
+      <w:sz w:val="24"/>
+    </w:rPr>
+  </w:style>
+  <w:style w:type="character" w:customStyle="1" w:styleId="Heading7Char">
+    <w:name w:val="Heading 7 Char"/>
+    <w:basedOn w:val="DefaultParagraphFont"/>
+    <w:link w:val="Heading7"/>
+    <w:uiPriority w:val="9"/>
+    <w:semiHidden/>
+    <w:rsid w:val="000127A0"/>
+    <w:rPr>
+      <w:rFonts w:asciiTheme="majorHAnsi" w:eastAsiaTheme="majorEastAsia" w:hAnsiTheme="majorHAnsi" w:cstheme="majorBidi"/>
+      <w:i/>
+      <w:iCs/>
+      <w:color w:val="404040" w:themeColor="text1" w:themeTint="BF"/>
+      <w:sz w:val="24"/>
+    </w:rPr>
+  </w:style>
+  <w:style w:type="character" w:customStyle="1" w:styleId="Heading8Char">
+    <w:name w:val="Heading 8 Char"/>
+    <w:basedOn w:val="DefaultParagraphFont"/>
+    <w:link w:val="Heading8"/>
+    <w:uiPriority w:val="9"/>
+    <w:semiHidden/>
+    <w:rsid w:val="000127A0"/>
+    <w:rPr>
+      <w:rFonts w:asciiTheme="majorHAnsi" w:eastAsiaTheme="majorEastAsia" w:hAnsiTheme="majorHAnsi" w:cstheme="majorBidi"/>
+      <w:color w:val="404040" w:themeColor="text1" w:themeTint="BF"/>
+      <w:sz w:val="20"/>
+      <w:szCs w:val="20"/>
+    </w:rPr>
+  </w:style>
+  <w:style w:type="character" w:customStyle="1" w:styleId="Heading9Char">
+    <w:name w:val="Heading 9 Char"/>
+    <w:basedOn w:val="DefaultParagraphFont"/>
+    <w:link w:val="Heading9"/>
+    <w:uiPriority w:val="9"/>
+    <w:semiHidden/>
+    <w:rsid w:val="000127A0"/>
+    <w:rPr>
+      <w:rFonts w:asciiTheme="majorHAnsi" w:eastAsiaTheme="majorEastAsia" w:hAnsiTheme="majorHAnsi" w:cstheme="majorBidi"/>
+      <w:i/>
+      <w:iCs/>
+      <w:color w:val="404040" w:themeColor="text1" w:themeTint="BF"/>
+      <w:sz w:val="20"/>
+      <w:szCs w:val="20"/>
+    </w:rPr>
+  </w:style>
+  <w:style w:type="paragraph" w:styleId="Title">
+    <w:name w:val="Title"/>
+    <w:basedOn w:val="Normal"/>
+    <w:next w:val="Normal"/>
+    <w:link w:val="TitleChar"/>
+    <w:uiPriority w:val="10"/>
+    <w:qFormat/>
+    <w:rsid w:val="000127A0"/>
+    <w:pPr>
+      <w:pBdr>
+        <w:bottom w:val="single" w:sz="8" w:space="4" w:color="4F81BD" w:themeColor="accent1"/>
+      </w:pBdr>
+      <w:spacing w:after="300" w:line="240" w:lineRule="auto"/>
+      <w:contextualSpacing/>
+    </w:pPr>
+    <w:rPr>
+      <w:rFonts w:asciiTheme="majorHAnsi" w:eastAsiaTheme="majorEastAsia" w:hAnsiTheme="majorHAnsi" w:cstheme="majorBidi"/>
+      <w:color w:val="17365D" w:themeColor="text2" w:themeShade="BF"/>
+      <w:spacing w:val="5"/>
+      <w:kern w:val="28"/>
+      <w:sz w:val="52"/>
+      <w:szCs w:val="52"/>
+    </w:rPr>
+  </w:style>
+  <w:style w:type="character" w:customStyle="1" w:styleId="TitleChar">
+    <w:name w:val="Title Char"/>
+    <w:basedOn w:val="DefaultParagraphFont"/>
+    <w:link w:val="Title"/>
+    <w:uiPriority w:val="10"/>
+    <w:rsid w:val="000127A0"/>
+    <w:rPr>
+      <w:rFonts w:asciiTheme="majorHAnsi" w:eastAsiaTheme="majorEastAsia" w:hAnsiTheme="majorHAnsi" w:cstheme="majorBidi"/>
+      <w:color w:val="17365D" w:themeColor="text2" w:themeShade="BF"/>
+      <w:spacing w:val="5"/>
+      <w:kern w:val="28"/>
+      <w:sz w:val="52"/>
+      <w:szCs w:val="52"/>
     </w:rPr>
   </w:style>
 </w:styles>
@@ -634,9 +1462,254 @@
       <w:sz w:val="24"/>
     </w:rPr>
   </w:style>
+  <w:style w:type="paragraph" w:styleId="Heading1">
+    <w:name w:val="heading 1"/>
+    <w:basedOn w:val="Normal"/>
+    <w:next w:val="Normal"/>
+    <w:link w:val="Heading1Char"/>
+    <w:uiPriority w:val="9"/>
+    <w:qFormat/>
+    <w:rsid w:val="000127A0"/>
+    <w:pPr>
+      <w:keepNext/>
+      <w:keepLines/>
+      <w:numPr>
+        <w:numId w:val="2"/>
+      </w:numPr>
+      <w:spacing w:before="480" w:after="0"/>
+      <w:outlineLvl w:val="0"/>
+    </w:pPr>
+    <w:rPr>
+      <w:rFonts w:asciiTheme="majorHAnsi" w:eastAsiaTheme="majorEastAsia" w:hAnsiTheme="majorHAnsi" w:cstheme="majorBidi"/>
+      <w:b/>
+      <w:bCs/>
+      <w:color w:val="000000" w:themeColor="text1"/>
+      <w:sz w:val="28"/>
+      <w:szCs w:val="28"/>
+    </w:rPr>
+  </w:style>
+  <w:style w:type="paragraph" w:styleId="Heading2">
+    <w:name w:val="heading 2"/>
+    <w:basedOn w:val="Normal"/>
+    <w:next w:val="Normal"/>
+    <w:link w:val="Heading2Char"/>
+    <w:uiPriority w:val="9"/>
+    <w:unhideWhenUsed/>
+    <w:qFormat/>
+    <w:rsid w:val="000127A0"/>
+    <w:pPr>
+      <w:keepNext/>
+      <w:keepLines/>
+      <w:numPr>
+        <w:ilvl w:val="1"/>
+        <w:numId w:val="2"/>
+      </w:numPr>
+      <w:spacing w:before="200" w:after="0"/>
+      <w:outlineLvl w:val="1"/>
+    </w:pPr>
+    <w:rPr>
+      <w:rFonts w:asciiTheme="majorHAnsi" w:eastAsiaTheme="majorEastAsia" w:hAnsiTheme="majorHAnsi" w:cstheme="majorBidi"/>
+      <w:b/>
+      <w:bCs/>
+      <w:color w:val="000000" w:themeColor="text1"/>
+      <w:sz w:val="26"/>
+      <w:szCs w:val="26"/>
+    </w:rPr>
+  </w:style>
+  <w:style w:type="paragraph" w:styleId="Heading3">
+    <w:name w:val="heading 3"/>
+    <w:basedOn w:val="Normal"/>
+    <w:next w:val="Normal"/>
+    <w:link w:val="Heading3Char"/>
+    <w:uiPriority w:val="9"/>
+    <w:unhideWhenUsed/>
+    <w:qFormat/>
+    <w:rsid w:val="006527BC"/>
+    <w:pPr>
+      <w:keepNext/>
+      <w:keepLines/>
+      <w:numPr>
+        <w:ilvl w:val="2"/>
+        <w:numId w:val="2"/>
+      </w:numPr>
+      <w:spacing w:before="200" w:after="0"/>
+      <w:outlineLvl w:val="2"/>
+    </w:pPr>
+    <w:rPr>
+      <w:rFonts w:asciiTheme="majorHAnsi" w:eastAsiaTheme="majorEastAsia" w:hAnsiTheme="majorHAnsi" w:cstheme="majorBidi"/>
+      <w:b/>
+      <w:bCs/>
+      <w:color w:val="000000" w:themeColor="text1"/>
+    </w:rPr>
+  </w:style>
+  <w:style w:type="paragraph" w:styleId="Heading4">
+    <w:name w:val="heading 4"/>
+    <w:basedOn w:val="Normal"/>
+    <w:next w:val="Normal"/>
+    <w:link w:val="Heading4Char"/>
+    <w:uiPriority w:val="9"/>
+    <w:semiHidden/>
+    <w:unhideWhenUsed/>
+    <w:qFormat/>
+    <w:rsid w:val="000127A0"/>
+    <w:pPr>
+      <w:keepNext/>
+      <w:keepLines/>
+      <w:numPr>
+        <w:ilvl w:val="3"/>
+        <w:numId w:val="2"/>
+      </w:numPr>
+      <w:spacing w:before="200" w:after="0"/>
+      <w:outlineLvl w:val="3"/>
+    </w:pPr>
+    <w:rPr>
+      <w:rFonts w:asciiTheme="majorHAnsi" w:eastAsiaTheme="majorEastAsia" w:hAnsiTheme="majorHAnsi" w:cstheme="majorBidi"/>
+      <w:b/>
+      <w:bCs/>
+      <w:i/>
+      <w:iCs/>
+      <w:color w:val="4F81BD" w:themeColor="accent1"/>
+    </w:rPr>
+  </w:style>
+  <w:style w:type="paragraph" w:styleId="Heading5">
+    <w:name w:val="heading 5"/>
+    <w:basedOn w:val="Normal"/>
+    <w:next w:val="Normal"/>
+    <w:link w:val="Heading5Char"/>
+    <w:uiPriority w:val="9"/>
+    <w:semiHidden/>
+    <w:unhideWhenUsed/>
+    <w:qFormat/>
+    <w:rsid w:val="000127A0"/>
+    <w:pPr>
+      <w:keepNext/>
+      <w:keepLines/>
+      <w:numPr>
+        <w:ilvl w:val="4"/>
+        <w:numId w:val="2"/>
+      </w:numPr>
+      <w:spacing w:before="200" w:after="0"/>
+      <w:outlineLvl w:val="4"/>
+    </w:pPr>
+    <w:rPr>
+      <w:rFonts w:asciiTheme="majorHAnsi" w:eastAsiaTheme="majorEastAsia" w:hAnsiTheme="majorHAnsi" w:cstheme="majorBidi"/>
+      <w:color w:val="243F60" w:themeColor="accent1" w:themeShade="7F"/>
+    </w:rPr>
+  </w:style>
+  <w:style w:type="paragraph" w:styleId="Heading6">
+    <w:name w:val="heading 6"/>
+    <w:basedOn w:val="Normal"/>
+    <w:next w:val="Normal"/>
+    <w:link w:val="Heading6Char"/>
+    <w:uiPriority w:val="9"/>
+    <w:semiHidden/>
+    <w:unhideWhenUsed/>
+    <w:qFormat/>
+    <w:rsid w:val="000127A0"/>
+    <w:pPr>
+      <w:keepNext/>
+      <w:keepLines/>
+      <w:numPr>
+        <w:ilvl w:val="5"/>
+        <w:numId w:val="2"/>
+      </w:numPr>
+      <w:spacing w:before="200" w:after="0"/>
+      <w:outlineLvl w:val="5"/>
+    </w:pPr>
+    <w:rPr>
+      <w:rFonts w:asciiTheme="majorHAnsi" w:eastAsiaTheme="majorEastAsia" w:hAnsiTheme="majorHAnsi" w:cstheme="majorBidi"/>
+      <w:i/>
+      <w:iCs/>
+      <w:color w:val="243F60" w:themeColor="accent1" w:themeShade="7F"/>
+    </w:rPr>
+  </w:style>
+  <w:style w:type="paragraph" w:styleId="Heading7">
+    <w:name w:val="heading 7"/>
+    <w:basedOn w:val="Normal"/>
+    <w:next w:val="Normal"/>
+    <w:link w:val="Heading7Char"/>
+    <w:uiPriority w:val="9"/>
+    <w:semiHidden/>
+    <w:unhideWhenUsed/>
+    <w:qFormat/>
+    <w:rsid w:val="000127A0"/>
+    <w:pPr>
+      <w:keepNext/>
+      <w:keepLines/>
+      <w:numPr>
+        <w:ilvl w:val="6"/>
+        <w:numId w:val="2"/>
+      </w:numPr>
+      <w:spacing w:before="200" w:after="0"/>
+      <w:outlineLvl w:val="6"/>
+    </w:pPr>
+    <w:rPr>
+      <w:rFonts w:asciiTheme="majorHAnsi" w:eastAsiaTheme="majorEastAsia" w:hAnsiTheme="majorHAnsi" w:cstheme="majorBidi"/>
+      <w:i/>
+      <w:iCs/>
+      <w:color w:val="404040" w:themeColor="text1" w:themeTint="BF"/>
+    </w:rPr>
+  </w:style>
+  <w:style w:type="paragraph" w:styleId="Heading8">
+    <w:name w:val="heading 8"/>
+    <w:basedOn w:val="Normal"/>
+    <w:next w:val="Normal"/>
+    <w:link w:val="Heading8Char"/>
+    <w:uiPriority w:val="9"/>
+    <w:semiHidden/>
+    <w:unhideWhenUsed/>
+    <w:qFormat/>
+    <w:rsid w:val="000127A0"/>
+    <w:pPr>
+      <w:keepNext/>
+      <w:keepLines/>
+      <w:numPr>
+        <w:ilvl w:val="7"/>
+        <w:numId w:val="2"/>
+      </w:numPr>
+      <w:spacing w:before="200" w:after="0"/>
+      <w:outlineLvl w:val="7"/>
+    </w:pPr>
+    <w:rPr>
+      <w:rFonts w:asciiTheme="majorHAnsi" w:eastAsiaTheme="majorEastAsia" w:hAnsiTheme="majorHAnsi" w:cstheme="majorBidi"/>
+      <w:color w:val="404040" w:themeColor="text1" w:themeTint="BF"/>
+      <w:sz w:val="20"/>
+      <w:szCs w:val="20"/>
+    </w:rPr>
+  </w:style>
+  <w:style w:type="paragraph" w:styleId="Heading9">
+    <w:name w:val="heading 9"/>
+    <w:basedOn w:val="Normal"/>
+    <w:next w:val="Normal"/>
+    <w:link w:val="Heading9Char"/>
+    <w:uiPriority w:val="9"/>
+    <w:semiHidden/>
+    <w:unhideWhenUsed/>
+    <w:qFormat/>
+    <w:rsid w:val="000127A0"/>
+    <w:pPr>
+      <w:keepNext/>
+      <w:keepLines/>
+      <w:numPr>
+        <w:ilvl w:val="8"/>
+        <w:numId w:val="2"/>
+      </w:numPr>
+      <w:spacing w:before="200" w:after="0"/>
+      <w:outlineLvl w:val="8"/>
+    </w:pPr>
+    <w:rPr>
+      <w:rFonts w:asciiTheme="majorHAnsi" w:eastAsiaTheme="majorEastAsia" w:hAnsiTheme="majorHAnsi" w:cstheme="majorBidi"/>
+      <w:i/>
+      <w:iCs/>
+      <w:color w:val="404040" w:themeColor="text1" w:themeTint="BF"/>
+      <w:sz w:val="20"/>
+      <w:szCs w:val="20"/>
+    </w:rPr>
+  </w:style>
   <w:style w:type="character" w:default="1" w:styleId="DefaultParagraphFont">
     <w:name w:val="Default Paragraph Font"/>
     <w:uiPriority w:val="1"/>
+    <w:semiHidden/>
     <w:unhideWhenUsed/>
   </w:style>
   <w:style w:type="table" w:default="1" w:styleId="TableNormal">
@@ -669,6 +1742,179 @@
     <w:rPr>
       <w:color w:val="0000FF" w:themeColor="hyperlink"/>
       <w:u w:val="single"/>
+    </w:rPr>
+  </w:style>
+  <w:style w:type="character" w:customStyle="1" w:styleId="Heading1Char">
+    <w:name w:val="Heading 1 Char"/>
+    <w:basedOn w:val="DefaultParagraphFont"/>
+    <w:link w:val="Heading1"/>
+    <w:uiPriority w:val="9"/>
+    <w:rsid w:val="000127A0"/>
+    <w:rPr>
+      <w:rFonts w:asciiTheme="majorHAnsi" w:eastAsiaTheme="majorEastAsia" w:hAnsiTheme="majorHAnsi" w:cstheme="majorBidi"/>
+      <w:b/>
+      <w:bCs/>
+      <w:color w:val="000000" w:themeColor="text1"/>
+      <w:sz w:val="28"/>
+      <w:szCs w:val="28"/>
+    </w:rPr>
+  </w:style>
+  <w:style w:type="character" w:customStyle="1" w:styleId="Heading2Char">
+    <w:name w:val="Heading 2 Char"/>
+    <w:basedOn w:val="DefaultParagraphFont"/>
+    <w:link w:val="Heading2"/>
+    <w:uiPriority w:val="9"/>
+    <w:rsid w:val="000127A0"/>
+    <w:rPr>
+      <w:rFonts w:asciiTheme="majorHAnsi" w:eastAsiaTheme="majorEastAsia" w:hAnsiTheme="majorHAnsi" w:cstheme="majorBidi"/>
+      <w:b/>
+      <w:bCs/>
+      <w:color w:val="000000" w:themeColor="text1"/>
+      <w:sz w:val="26"/>
+      <w:szCs w:val="26"/>
+    </w:rPr>
+  </w:style>
+  <w:style w:type="character" w:customStyle="1" w:styleId="Heading3Char">
+    <w:name w:val="Heading 3 Char"/>
+    <w:basedOn w:val="DefaultParagraphFont"/>
+    <w:link w:val="Heading3"/>
+    <w:uiPriority w:val="9"/>
+    <w:rsid w:val="006527BC"/>
+    <w:rPr>
+      <w:rFonts w:asciiTheme="majorHAnsi" w:eastAsiaTheme="majorEastAsia" w:hAnsiTheme="majorHAnsi" w:cstheme="majorBidi"/>
+      <w:b/>
+      <w:bCs/>
+      <w:color w:val="000000" w:themeColor="text1"/>
+      <w:sz w:val="24"/>
+    </w:rPr>
+  </w:style>
+  <w:style w:type="character" w:customStyle="1" w:styleId="Heading4Char">
+    <w:name w:val="Heading 4 Char"/>
+    <w:basedOn w:val="DefaultParagraphFont"/>
+    <w:link w:val="Heading4"/>
+    <w:uiPriority w:val="9"/>
+    <w:semiHidden/>
+    <w:rsid w:val="000127A0"/>
+    <w:rPr>
+      <w:rFonts w:asciiTheme="majorHAnsi" w:eastAsiaTheme="majorEastAsia" w:hAnsiTheme="majorHAnsi" w:cstheme="majorBidi"/>
+      <w:b/>
+      <w:bCs/>
+      <w:i/>
+      <w:iCs/>
+      <w:color w:val="4F81BD" w:themeColor="accent1"/>
+      <w:sz w:val="24"/>
+    </w:rPr>
+  </w:style>
+  <w:style w:type="character" w:customStyle="1" w:styleId="Heading5Char">
+    <w:name w:val="Heading 5 Char"/>
+    <w:basedOn w:val="DefaultParagraphFont"/>
+    <w:link w:val="Heading5"/>
+    <w:uiPriority w:val="9"/>
+    <w:semiHidden/>
+    <w:rsid w:val="000127A0"/>
+    <w:rPr>
+      <w:rFonts w:asciiTheme="majorHAnsi" w:eastAsiaTheme="majorEastAsia" w:hAnsiTheme="majorHAnsi" w:cstheme="majorBidi"/>
+      <w:color w:val="243F60" w:themeColor="accent1" w:themeShade="7F"/>
+      <w:sz w:val="24"/>
+    </w:rPr>
+  </w:style>
+  <w:style w:type="character" w:customStyle="1" w:styleId="Heading6Char">
+    <w:name w:val="Heading 6 Char"/>
+    <w:basedOn w:val="DefaultParagraphFont"/>
+    <w:link w:val="Heading6"/>
+    <w:uiPriority w:val="9"/>
+    <w:semiHidden/>
+    <w:rsid w:val="000127A0"/>
+    <w:rPr>
+      <w:rFonts w:asciiTheme="majorHAnsi" w:eastAsiaTheme="majorEastAsia" w:hAnsiTheme="majorHAnsi" w:cstheme="majorBidi"/>
+      <w:i/>
+      <w:iCs/>
+      <w:color w:val="243F60" w:themeColor="accent1" w:themeShade="7F"/>
+      <w:sz w:val="24"/>
+    </w:rPr>
+  </w:style>
+  <w:style w:type="character" w:customStyle="1" w:styleId="Heading7Char">
+    <w:name w:val="Heading 7 Char"/>
+    <w:basedOn w:val="DefaultParagraphFont"/>
+    <w:link w:val="Heading7"/>
+    <w:uiPriority w:val="9"/>
+    <w:semiHidden/>
+    <w:rsid w:val="000127A0"/>
+    <w:rPr>
+      <w:rFonts w:asciiTheme="majorHAnsi" w:eastAsiaTheme="majorEastAsia" w:hAnsiTheme="majorHAnsi" w:cstheme="majorBidi"/>
+      <w:i/>
+      <w:iCs/>
+      <w:color w:val="404040" w:themeColor="text1" w:themeTint="BF"/>
+      <w:sz w:val="24"/>
+    </w:rPr>
+  </w:style>
+  <w:style w:type="character" w:customStyle="1" w:styleId="Heading8Char">
+    <w:name w:val="Heading 8 Char"/>
+    <w:basedOn w:val="DefaultParagraphFont"/>
+    <w:link w:val="Heading8"/>
+    <w:uiPriority w:val="9"/>
+    <w:semiHidden/>
+    <w:rsid w:val="000127A0"/>
+    <w:rPr>
+      <w:rFonts w:asciiTheme="majorHAnsi" w:eastAsiaTheme="majorEastAsia" w:hAnsiTheme="majorHAnsi" w:cstheme="majorBidi"/>
+      <w:color w:val="404040" w:themeColor="text1" w:themeTint="BF"/>
+      <w:sz w:val="20"/>
+      <w:szCs w:val="20"/>
+    </w:rPr>
+  </w:style>
+  <w:style w:type="character" w:customStyle="1" w:styleId="Heading9Char">
+    <w:name w:val="Heading 9 Char"/>
+    <w:basedOn w:val="DefaultParagraphFont"/>
+    <w:link w:val="Heading9"/>
+    <w:uiPriority w:val="9"/>
+    <w:semiHidden/>
+    <w:rsid w:val="000127A0"/>
+    <w:rPr>
+      <w:rFonts w:asciiTheme="majorHAnsi" w:eastAsiaTheme="majorEastAsia" w:hAnsiTheme="majorHAnsi" w:cstheme="majorBidi"/>
+      <w:i/>
+      <w:iCs/>
+      <w:color w:val="404040" w:themeColor="text1" w:themeTint="BF"/>
+      <w:sz w:val="20"/>
+      <w:szCs w:val="20"/>
+    </w:rPr>
+  </w:style>
+  <w:style w:type="paragraph" w:styleId="Title">
+    <w:name w:val="Title"/>
+    <w:basedOn w:val="Normal"/>
+    <w:next w:val="Normal"/>
+    <w:link w:val="TitleChar"/>
+    <w:uiPriority w:val="10"/>
+    <w:qFormat/>
+    <w:rsid w:val="000127A0"/>
+    <w:pPr>
+      <w:pBdr>
+        <w:bottom w:val="single" w:sz="8" w:space="4" w:color="4F81BD" w:themeColor="accent1"/>
+      </w:pBdr>
+      <w:spacing w:after="300" w:line="240" w:lineRule="auto"/>
+      <w:contextualSpacing/>
+    </w:pPr>
+    <w:rPr>
+      <w:rFonts w:asciiTheme="majorHAnsi" w:eastAsiaTheme="majorEastAsia" w:hAnsiTheme="majorHAnsi" w:cstheme="majorBidi"/>
+      <w:color w:val="17365D" w:themeColor="text2" w:themeShade="BF"/>
+      <w:spacing w:val="5"/>
+      <w:kern w:val="28"/>
+      <w:sz w:val="52"/>
+      <w:szCs w:val="52"/>
+    </w:rPr>
+  </w:style>
+  <w:style w:type="character" w:customStyle="1" w:styleId="TitleChar">
+    <w:name w:val="Title Char"/>
+    <w:basedOn w:val="DefaultParagraphFont"/>
+    <w:link w:val="Title"/>
+    <w:uiPriority w:val="10"/>
+    <w:rsid w:val="000127A0"/>
+    <w:rPr>
+      <w:rFonts w:asciiTheme="majorHAnsi" w:eastAsiaTheme="majorEastAsia" w:hAnsiTheme="majorHAnsi" w:cstheme="majorBidi"/>
+      <w:color w:val="17365D" w:themeColor="text2" w:themeShade="BF"/>
+      <w:spacing w:val="5"/>
+      <w:kern w:val="28"/>
+      <w:sz w:val="52"/>
+      <w:szCs w:val="52"/>
     </w:rPr>
   </w:style>
 </w:styles>
